--- a/templates/word/laporan_kemajuan.docx
+++ b/templates/word/laporan_kemajuan.docx
@@ -4,6 +4,7 @@
   <w:body>
     <w:p>
       <w:pPr>
+        <w:spacing w:line="240" w:lineRule="auto"/>
         <w:jc w:val="center"/>
       </w:pPr>
       <w:r>
@@ -15,7 +16,11 @@
         <w:t>LAPORAN KEMAJUAN PELAKSANAAN SWAKELOLA</w:t>
       </w:r>
     </w:p>
-    <w:p/>
+    <w:p>
+      <w:pPr>
+        <w:spacing w:line="240" w:lineRule="auto"/>
+      </w:pPr>
+    </w:p>
     <w:tbl>
       <w:tblPr>
         <w:tblW w:type="auto" w:w="0"/>
@@ -31,6 +36,9 @@
             <w:tcW w:type="dxa" w:w="4320"/>
           </w:tcPr>
           <w:p>
+            <w:pPr>
+              <w:spacing w:line="240" w:lineRule="auto"/>
+            </w:pPr>
             <w:r>
               <w:t>Nama Kegiatan</w:t>
             </w:r>
@@ -41,6 +49,9 @@
             <w:tcW w:type="dxa" w:w="4320"/>
           </w:tcPr>
           <w:p>
+            <w:pPr>
+              <w:spacing w:line="240" w:lineRule="auto"/>
+            </w:pPr>
             <w:r>
               <w:t>: {{nama_kegiatan}}</w:t>
             </w:r>
@@ -53,6 +64,9 @@
             <w:tcW w:type="dxa" w:w="4320"/>
           </w:tcPr>
           <w:p>
+            <w:pPr>
+              <w:spacing w:line="240" w:lineRule="auto"/>
+            </w:pPr>
             <w:r>
               <w:t>Tipe Swakelola</w:t>
             </w:r>
@@ -63,6 +77,9 @@
             <w:tcW w:type="dxa" w:w="4320"/>
           </w:tcPr>
           <w:p>
+            <w:pPr>
+              <w:spacing w:line="240" w:lineRule="auto"/>
+            </w:pPr>
             <w:r>
               <w:t>: {{tipe_swakelola}}</w:t>
             </w:r>
@@ -75,6 +92,9 @@
             <w:tcW w:type="dxa" w:w="4320"/>
           </w:tcPr>
           <w:p>
+            <w:pPr>
+              <w:spacing w:line="240" w:lineRule="auto"/>
+            </w:pPr>
             <w:r>
               <w:t>Pelaksana</w:t>
             </w:r>
@@ -85,6 +105,9 @@
             <w:tcW w:type="dxa" w:w="4320"/>
           </w:tcPr>
           <w:p>
+            <w:pPr>
+              <w:spacing w:line="240" w:lineRule="auto"/>
+            </w:pPr>
             <w:r>
               <w:t>: {{penyelenggara}}</w:t>
             </w:r>
@@ -97,6 +120,9 @@
             <w:tcW w:type="dxa" w:w="4320"/>
           </w:tcPr>
           <w:p>
+            <w:pPr>
+              <w:spacing w:line="240" w:lineRule="auto"/>
+            </w:pPr>
             <w:r>
               <w:t>Periode Laporan</w:t>
             </w:r>
@@ -107,6 +133,9 @@
             <w:tcW w:type="dxa" w:w="4320"/>
           </w:tcPr>
           <w:p>
+            <w:pPr>
+              <w:spacing w:line="240" w:lineRule="auto"/>
+            </w:pPr>
             <w:r>
               <w:t>: ...........................</w:t>
             </w:r>
@@ -119,6 +148,9 @@
             <w:tcW w:type="dxa" w:w="4320"/>
           </w:tcPr>
           <w:p>
+            <w:pPr>
+              <w:spacing w:line="240" w:lineRule="auto"/>
+            </w:pPr>
             <w:r>
               <w:t>Nomor SK Tim</w:t>
             </w:r>
@@ -129,6 +161,9 @@
             <w:tcW w:type="dxa" w:w="4320"/>
           </w:tcPr>
           <w:p>
+            <w:pPr>
+              <w:spacing w:line="240" w:lineRule="auto"/>
+            </w:pPr>
             <w:r>
               <w:t>: {{nomor_sk_tim}}</w:t>
             </w:r>
@@ -141,6 +176,9 @@
             <w:tcW w:type="dxa" w:w="4320"/>
           </w:tcPr>
           <w:p>
+            <w:pPr>
+              <w:spacing w:line="240" w:lineRule="auto"/>
+            </w:pPr>
             <w:r>
               <w:t>Tanggal SK</w:t>
             </w:r>
@@ -151,6 +189,9 @@
             <w:tcW w:type="dxa" w:w="4320"/>
           </w:tcPr>
           <w:p>
+            <w:pPr>
+              <w:spacing w:line="240" w:lineRule="auto"/>
+            </w:pPr>
             <w:r>
               <w:t>: {{tanggal_sk_tim}}</w:t>
             </w:r>
@@ -158,8 +199,15 @@
         </w:tc>
       </w:tr>
     </w:tbl>
-    <w:p/>
     <w:p>
+      <w:pPr>
+        <w:spacing w:line="240" w:lineRule="auto"/>
+      </w:pPr>
+    </w:p>
+    <w:p>
+      <w:pPr>
+        <w:spacing w:line="240" w:lineRule="auto"/>
+      </w:pPr>
       <w:r>
         <w:rPr>
           <w:rFonts w:ascii="Times New Roman" w:hAnsi="Times New Roman"/>
@@ -170,6 +218,9 @@
       </w:r>
     </w:p>
     <w:p>
+      <w:pPr>
+        <w:spacing w:line="240" w:lineRule="auto"/>
+      </w:pPr>
       <w:r>
         <w:rPr>
           <w:rFonts w:ascii="Times New Roman" w:hAnsi="Times New Roman"/>
@@ -180,6 +231,9 @@
       </w:r>
     </w:p>
     <w:p>
+      <w:pPr>
+        <w:spacing w:line="240" w:lineRule="auto"/>
+      </w:pPr>
       <w:r>
         <w:rPr>
           <w:rFonts w:ascii="Times New Roman" w:hAnsi="Times New Roman"/>
@@ -190,6 +244,9 @@
       </w:r>
     </w:p>
     <w:p>
+      <w:pPr>
+        <w:spacing w:line="240" w:lineRule="auto"/>
+      </w:pPr>
       <w:r>
         <w:rPr>
           <w:rFonts w:ascii="Times New Roman" w:hAnsi="Times New Roman"/>
@@ -200,6 +257,9 @@
       </w:r>
     </w:p>
     <w:p>
+      <w:pPr>
+        <w:spacing w:line="240" w:lineRule="auto"/>
+      </w:pPr>
       <w:r>
         <w:rPr>
           <w:rFonts w:ascii="Times New Roman" w:hAnsi="Times New Roman"/>
@@ -226,6 +286,9 @@
             <w:tcW w:type="dxa" w:w="2880"/>
           </w:tcPr>
           <w:p>
+            <w:pPr>
+              <w:spacing w:line="240" w:lineRule="auto"/>
+            </w:pPr>
             <w:r>
               <w:t>No</w:t>
             </w:r>
@@ -236,6 +299,9 @@
             <w:tcW w:type="dxa" w:w="2880"/>
           </w:tcPr>
           <w:p>
+            <w:pPr>
+              <w:spacing w:line="240" w:lineRule="auto"/>
+            </w:pPr>
             <w:r>
               <w:t>Uraian</w:t>
             </w:r>
@@ -246,6 +312,9 @@
             <w:tcW w:type="dxa" w:w="2880"/>
           </w:tcPr>
           <w:p>
+            <w:pPr>
+              <w:spacing w:line="240" w:lineRule="auto"/>
+            </w:pPr>
             <w:r>
               <w:t>Keterangan</w:t>
             </w:r>
@@ -258,6 +327,9 @@
             <w:tcW w:type="dxa" w:w="2880"/>
           </w:tcPr>
           <w:p>
+            <w:pPr>
+              <w:spacing w:line="240" w:lineRule="auto"/>
+            </w:pPr>
             <w:r>
               <w:t>1</w:t>
             </w:r>
@@ -268,6 +340,9 @@
             <w:tcW w:type="dxa" w:w="2880"/>
           </w:tcPr>
           <w:p>
+            <w:pPr>
+              <w:spacing w:line="240" w:lineRule="auto"/>
+            </w:pPr>
             <w:r>
               <w:t>Progres Fisik</w:t>
             </w:r>
@@ -278,6 +353,9 @@
             <w:tcW w:type="dxa" w:w="2880"/>
           </w:tcPr>
           <w:p>
+            <w:pPr>
+              <w:spacing w:line="240" w:lineRule="auto"/>
+            </w:pPr>
             <w:r>
               <w:t>{{progres_persen}}%</w:t>
             </w:r>
@@ -290,6 +368,9 @@
             <w:tcW w:type="dxa" w:w="2880"/>
           </w:tcPr>
           <w:p>
+            <w:pPr>
+              <w:spacing w:line="240" w:lineRule="auto"/>
+            </w:pPr>
             <w:r>
               <w:t>2</w:t>
             </w:r>
@@ -300,6 +381,9 @@
             <w:tcW w:type="dxa" w:w="2880"/>
           </w:tcPr>
           <w:p>
+            <w:pPr>
+              <w:spacing w:line="240" w:lineRule="auto"/>
+            </w:pPr>
             <w:r>
               <w:t>Realisasi Anggaran</w:t>
             </w:r>
@@ -310,6 +394,9 @@
             <w:tcW w:type="dxa" w:w="2880"/>
           </w:tcPr>
           <w:p>
+            <w:pPr>
+              <w:spacing w:line="240" w:lineRule="auto"/>
+            </w:pPr>
             <w:r>
               <w:t>Rp {{realisasi_biaya}}</w:t>
             </w:r>
@@ -322,6 +409,9 @@
             <w:tcW w:type="dxa" w:w="2880"/>
           </w:tcPr>
           <w:p>
+            <w:pPr>
+              <w:spacing w:line="240" w:lineRule="auto"/>
+            </w:pPr>
             <w:r>
               <w:t>3</w:t>
             </w:r>
@@ -332,6 +422,9 @@
             <w:tcW w:type="dxa" w:w="2880"/>
           </w:tcPr>
           <w:p>
+            <w:pPr>
+              <w:spacing w:line="240" w:lineRule="auto"/>
+            </w:pPr>
             <w:r>
               <w:t>Sisa Anggaran</w:t>
             </w:r>
@@ -342,6 +435,9 @@
             <w:tcW w:type="dxa" w:w="2880"/>
           </w:tcPr>
           <w:p>
+            <w:pPr>
+              <w:spacing w:line="240" w:lineRule="auto"/>
+            </w:pPr>
             <w:r>
               <w:t>Rp {{sisa_anggaran}}</w:t>
             </w:r>
@@ -350,6 +446,9 @@
       </w:tr>
     </w:tbl>
     <w:p>
+      <w:pPr>
+        <w:spacing w:line="240" w:lineRule="auto"/>
+      </w:pPr>
       <w:r>
         <w:rPr>
           <w:rFonts w:ascii="Times New Roman" w:hAnsi="Times New Roman"/>
@@ -360,6 +459,9 @@
       </w:r>
     </w:p>
     <w:p>
+      <w:pPr>
+        <w:spacing w:line="240" w:lineRule="auto"/>
+      </w:pPr>
       <w:r>
         <w:rPr>
           <w:rFonts w:ascii="Times New Roman" w:hAnsi="Times New Roman"/>
@@ -370,6 +472,9 @@
       </w:r>
     </w:p>
     <w:p>
+      <w:pPr>
+        <w:spacing w:line="240" w:lineRule="auto"/>
+      </w:pPr>
       <w:r>
         <w:rPr>
           <w:rFonts w:ascii="Times New Roman" w:hAnsi="Times New Roman"/>
@@ -380,6 +485,9 @@
       </w:r>
     </w:p>
     <w:p>
+      <w:pPr>
+        <w:spacing w:line="240" w:lineRule="auto"/>
+      </w:pPr>
       <w:r>
         <w:rPr>
           <w:rFonts w:ascii="Times New Roman" w:hAnsi="Times New Roman"/>
@@ -390,6 +498,9 @@
       </w:r>
     </w:p>
     <w:p>
+      <w:pPr>
+        <w:spacing w:line="240" w:lineRule="auto"/>
+      </w:pPr>
       <w:r>
         <w:rPr>
           <w:rFonts w:ascii="Times New Roman" w:hAnsi="Times New Roman"/>
@@ -400,6 +511,9 @@
       </w:r>
     </w:p>
     <w:p>
+      <w:pPr>
+        <w:spacing w:line="240" w:lineRule="auto"/>
+      </w:pPr>
       <w:r>
         <w:rPr>
           <w:rFonts w:ascii="Times New Roman" w:hAnsi="Times New Roman"/>
@@ -409,8 +523,15 @@
         <w:t>[Uraian rencana kegiatan periode berikutnya]</w:t>
       </w:r>
     </w:p>
-    <w:p/>
     <w:p>
+      <w:pPr>
+        <w:spacing w:line="240" w:lineRule="auto"/>
+      </w:pPr>
+    </w:p>
+    <w:p>
+      <w:pPr>
+        <w:spacing w:line="240" w:lineRule="auto"/>
+      </w:pPr>
       <w:r>
         <w:rPr>
           <w:rFonts w:ascii="Times New Roman" w:hAnsi="Times New Roman"/>
@@ -420,8 +541,16 @@
         <w:t>Demikian laporan kemajuan ini dibuat dengan sebenarnya.</w:t>
       </w:r>
     </w:p>
-    <w:p/>
-    <w:p/>
+    <w:p>
+      <w:pPr>
+        <w:spacing w:line="240" w:lineRule="auto"/>
+      </w:pPr>
+    </w:p>
+    <w:p>
+      <w:pPr>
+        <w:spacing w:line="240" w:lineRule="auto"/>
+      </w:pPr>
+    </w:p>
     <w:tbl>
       <w:tblPr>
         <w:tblW w:type="auto" w:w="0"/>
@@ -437,6 +566,9 @@
             <w:tcW w:type="dxa" w:w="4320"/>
           </w:tcPr>
           <w:p>
+            <w:pPr>
+              <w:spacing w:line="240" w:lineRule="auto"/>
+            </w:pPr>
             <w:r>
               <w:t>Mengetahui,</w:t>
               <w:br/>
@@ -456,6 +588,9 @@
             <w:tcW w:type="dxa" w:w="4320"/>
           </w:tcPr>
           <w:p>
+            <w:pPr>
+              <w:spacing w:line="240" w:lineRule="auto"/>
+            </w:pPr>
             <w:r>
               <w:t>{{satker_kota}}, .....................</w:t>
               <w:br/>
@@ -476,13 +611,21 @@
           <w:tcPr>
             <w:tcW w:type="dxa" w:w="4320"/>
           </w:tcPr>
-          <w:p/>
+          <w:p>
+            <w:pPr>
+              <w:spacing w:line="240" w:lineRule="auto"/>
+            </w:pPr>
+          </w:p>
         </w:tc>
         <w:tc>
           <w:tcPr>
             <w:tcW w:type="dxa" w:w="4320"/>
           </w:tcPr>
-          <w:p/>
+          <w:p>
+            <w:pPr>
+              <w:spacing w:line="240" w:lineRule="auto"/>
+            </w:pPr>
+          </w:p>
         </w:tc>
       </w:tr>
     </w:tbl>
